--- a/Teacher Data.docx
+++ b/Teacher Data.docx
@@ -532,13 +532,18 @@
     </w:p>
     <w:p>
       <w:r>
-        <w:t xml:space="preserve">CREATE TABLE teachers ( </w:t>
+        <w:t xml:space="preserve">CREATE TABLE teachers </w:t>
+      </w:r>
+      <w:proofErr w:type="gramStart"/>
+      <w:r>
+        <w:t xml:space="preserve">( </w:t>
       </w:r>
       <w:proofErr w:type="spellStart"/>
       <w:r>
         <w:t>firstname</w:t>
       </w:r>
       <w:proofErr w:type="spellEnd"/>
+      <w:proofErr w:type="gramEnd"/>
       <w:r>
         <w:t xml:space="preserve"> varchar(10), </w:t>
       </w:r>
@@ -859,7 +864,15 @@
     </w:p>
     <w:p>
       <w:r>
-        <w:t>Last name starting character  is checked in line number 222 and subject is checked in line number 226</w:t>
+        <w:t xml:space="preserve">Last name starting </w:t>
+      </w:r>
+      <w:proofErr w:type="gramStart"/>
+      <w:r>
+        <w:t>character  is</w:t>
+      </w:r>
+      <w:proofErr w:type="gramEnd"/>
+      <w:r>
+        <w:t xml:space="preserve"> checked in line number 222 and subject is checked in line number 226</w:t>
       </w:r>
     </w:p>
     <w:p>
@@ -906,7 +919,14 @@
       </w:r>
     </w:p>
     <w:p/>
-    <w:p/>
+    <w:p>
+      <w:pPr>
+        <w:pStyle w:val="Heading1"/>
+      </w:pPr>
+      <w:r>
+        <w:t>Data availability in table</w:t>
+      </w:r>
+    </w:p>
     <w:p/>
     <w:p>
       <w:r>
